--- a/sw/qa/extras/ooxmlexport/data/tdf132514.docx
+++ b/sw/qa/extras/ooxmlexport/data/tdf132514.docx
@@ -973,7 +973,7 @@
     </a:clrScheme>
     <a:fontScheme name="Office">
       <a:majorFont>
-        <a:latin typeface="Calibri Light" panose="020F0302020204030204"/>
+        <a:latin typeface="Noto Sans" panose="020F0302020204030204"/>
         <a:ea typeface=""/>
         <a:cs typeface=""/>
         <a:font script="Jpan" typeface="ＭＳ ゴシック"/>
